--- a/Computer-Tech-NWF/computech19/my-presentations/common-handouts/foss-handout-ctech19.docx
+++ b/Computer-Tech-NWF/computech19/my-presentations/common-handouts/foss-handout-ctech19.docx
@@ -64,8 +64,10 @@
         <w:t>Computer Tech 201</w:t>
       </w:r>
       <w:r>
-        <w:t>8</w:t>
+        <w:t>9</w:t>
       </w:r>
+      <w:bookmarkStart w:id="0" w:name="_GoBack"/>
+      <w:bookmarkEnd w:id="0"/>
       <w:r>
         <w:br/>
       </w:r>
@@ -1050,7 +1052,7 @@
             <w:tcW w:w="4225" w:type="dxa"/>
           </w:tcPr>
           <w:p>
-            <w:bookmarkStart w:id="0" w:name="_Hlk504643741"/>
+            <w:bookmarkStart w:id="1" w:name="_Hlk504643741"/>
             <w:r>
               <w:t>RDBM (relational databases)</w:t>
             </w:r>
@@ -1088,7 +1090,7 @@
           </w:p>
         </w:tc>
       </w:tr>
-      <w:bookmarkEnd w:id="0"/>
+      <w:bookmarkEnd w:id="1"/>
       <w:tr>
         <w:tc>
           <w:tcPr>
@@ -2019,8 +2021,6 @@
             <w:r>
               <w:t>Scratch (with Linux Mint distro)</w:t>
             </w:r>
-            <w:bookmarkStart w:id="1" w:name="_GoBack"/>
-            <w:bookmarkEnd w:id="1"/>
           </w:p>
         </w:tc>
         <w:tc>
@@ -3061,7 +3061,7 @@
 </file>
 
 <file path=customXml/itemProps1.xml><?xml version="1.0" encoding="utf-8"?>
-<ds:datastoreItem xmlns:ds="http://schemas.openxmlformats.org/officeDocument/2006/customXml" ds:itemID="{8ACE2099-2EC2-442B-8006-73FBF67A0C0E}">
+<ds:datastoreItem xmlns:ds="http://schemas.openxmlformats.org/officeDocument/2006/customXml" ds:itemID="{B8BA5329-AF12-46D2-A574-ED436D99ABB9}">
   <ds:schemaRefs>
     <ds:schemaRef ds:uri="http://schemas.openxmlformats.org/officeDocument/2006/bibliography"/>
   </ds:schemaRefs>
